--- a/linq/labs/LINQ_EntityFramework/instructions.docx
+++ b/linq/labs/LINQ_EntityFramework/instructions.docx
@@ -29,8 +29,6 @@
                 <w:caps/>
               </w:rPr>
             </w:pPr>
-            <w:bookmarkStart w:id="0" w:name="_GoBack"/>
-            <w:bookmarkEnd w:id="0"/>
           </w:p>
         </w:tc>
       </w:tr>
@@ -6142,7 +6140,30 @@
           <w:rFonts w:ascii="Consolas" w:hAnsi="Consolas"/>
           <w:noProof/>
         </w:rPr>
-        <w:t xml:space="preserve">    repository.AddToLogs(newLog);</w:t>
+        <w:t xml:space="preserve">    repository.</w:t>
+      </w:r>
+      <w:r>
+        <w:rPr>
+          <w:rFonts w:ascii="Consolas" w:hAnsi="Consolas"/>
+          <w:noProof/>
+        </w:rPr>
+        <w:t>Log.AddOb</w:t>
+      </w:r>
+      <w:bookmarkStart w:id="0" w:name="_GoBack"/>
+      <w:bookmarkEnd w:id="0"/>
+      <w:r>
+        <w:rPr>
+          <w:rFonts w:ascii="Consolas" w:hAnsi="Consolas"/>
+          <w:noProof/>
+        </w:rPr>
+        <w:t>ject</w:t>
+      </w:r>
+      <w:r>
+        <w:rPr>
+          <w:rFonts w:ascii="Consolas" w:hAnsi="Consolas"/>
+          <w:noProof/>
+        </w:rPr>
+        <w:t>(newLog);</w:t>
       </w:r>
     </w:p>
     <w:p>
@@ -13982,7 +14003,7 @@
 </file>
 
 <file path=customXml/itemProps1.xml><?xml version="1.0" encoding="utf-8"?>
-<ds:datastoreItem xmlns:ds="http://schemas.openxmlformats.org/officeDocument/2006/customXml" ds:itemID="{7F3B2F21-EEFC-4CEB-BBB2-EF372CCB630B}">
+<ds:datastoreItem xmlns:ds="http://schemas.openxmlformats.org/officeDocument/2006/customXml" ds:itemID="{9DB17CAB-4D58-4A2C-9446-CBF4D089711C}">
   <ds:schemaRefs>
     <ds:schemaRef ds:uri="http://schemas.openxmlformats.org/officeDocument/2006/bibliography"/>
   </ds:schemaRefs>

--- a/linq/labs/LINQ_EntityFramework/instructions.docx
+++ b/linq/labs/LINQ_EntityFramework/instructions.docx
@@ -6147,10 +6147,24 @@
           <w:rFonts w:ascii="Consolas" w:hAnsi="Consolas"/>
           <w:noProof/>
         </w:rPr>
-        <w:t>Log.AddOb</w:t>
+        <w:t>Log</w:t>
+      </w:r>
+      <w:r>
+        <w:rPr>
+          <w:rFonts w:ascii="Consolas" w:hAnsi="Consolas"/>
+          <w:noProof/>
+        </w:rPr>
+        <w:t>s</w:t>
       </w:r>
       <w:bookmarkStart w:id="0" w:name="_GoBack"/>
       <w:bookmarkEnd w:id="0"/>
+      <w:r>
+        <w:rPr>
+          <w:rFonts w:ascii="Consolas" w:hAnsi="Consolas"/>
+          <w:noProof/>
+        </w:rPr>
+        <w:t>.AddOb</w:t>
+      </w:r>
       <w:r>
         <w:rPr>
           <w:rFonts w:ascii="Consolas" w:hAnsi="Consolas"/>
@@ -14003,7 +14017,7 @@
 </file>
 
 <file path=customXml/itemProps1.xml><?xml version="1.0" encoding="utf-8"?>
-<ds:datastoreItem xmlns:ds="http://schemas.openxmlformats.org/officeDocument/2006/customXml" ds:itemID="{9DB17CAB-4D58-4A2C-9446-CBF4D089711C}">
+<ds:datastoreItem xmlns:ds="http://schemas.openxmlformats.org/officeDocument/2006/customXml" ds:itemID="{C125A3CC-7C70-4106-8132-36EE0AD35CC2}">
   <ds:schemaRefs>
     <ds:schemaRef ds:uri="http://schemas.openxmlformats.org/officeDocument/2006/bibliography"/>
   </ds:schemaRefs>
